--- a/Izvestaj_sa_strucne_prakse_53_2019.docx
+++ b/Izvestaj_sa_strucne_prakse_53_2019.docx
@@ -40,7 +40,7 @@
                     <pic:cNvPicPr/>
                   </pic:nvPicPr>
                   <pic:blipFill>
-                    <a:blip r:embed="rId7" cstate="print"/>
+                    <a:blip r:embed="rId8" cstate="print"/>
                     <a:stretch>
                       <a:fillRect/>
                     </a:stretch>
@@ -88,7 +88,7 @@
                     <pic:cNvPicPr/>
                   </pic:nvPicPr>
                   <pic:blipFill>
-                    <a:blip r:embed="rId8" cstate="print"/>
+                    <a:blip r:embed="rId9" cstate="print"/>
                     <a:stretch>
                       <a:fillRect/>
                     </a:stretch>
@@ -504,7 +504,7 @@
       </w:tr>
       <w:tr>
         <w:trPr>
-          <w:trHeight w:val="268"/>
+          <w:trHeight w:val="603"/>
         </w:trPr>
         <w:tc>
           <w:tcPr>
@@ -556,6 +556,188 @@
             <w:pPr>
               <w:pStyle w:val="TableParagraph"/>
               <w:ind w:left="106"/>
+              <w:rPr>
+                <w:sz w:val="40"/>
+                <w:szCs w:val="40"/>
+              </w:rPr>
+            </w:pPr>
+          </w:p>
+        </w:tc>
+      </w:tr>
+      <w:tr>
+        <w:trPr>
+          <w:trHeight w:val="531"/>
+        </w:trPr>
+        <w:tc>
+          <w:tcPr>
+            <w:tcW w:w="1553" w:type="dxa"/>
+            <w:vMerge/>
+            <w:tcBorders>
+              <w:top w:val="nil"/>
+            </w:tcBorders>
+          </w:tcPr>
+          <w:p>
+            <w:pPr>
+              <w:rPr>
+                <w:sz w:val="2"/>
+                <w:szCs w:val="2"/>
+              </w:rPr>
+            </w:pPr>
+          </w:p>
+        </w:tc>
+        <w:tc>
+          <w:tcPr>
+            <w:tcW w:w="1554" w:type="dxa"/>
+          </w:tcPr>
+          <w:p>
+            <w:pPr>
+              <w:pStyle w:val="TableParagraph"/>
+              <w:rPr>
+                <w:b/>
+              </w:rPr>
+            </w:pPr>
+            <w:r>
+              <w:rPr>
+                <w:b/>
+                <w:spacing w:val="-2"/>
+              </w:rPr>
+              <w:t>Adresa</w:t>
+            </w:r>
+          </w:p>
+        </w:tc>
+        <w:tc>
+          <w:tcPr>
+            <w:tcW w:w="6252" w:type="dxa"/>
+          </w:tcPr>
+          <w:p>
+            <w:pPr>
+              <w:pStyle w:val="TableParagraph"/>
+              <w:ind w:left="106"/>
+              <w:rPr>
+                <w:sz w:val="40"/>
+                <w:szCs w:val="40"/>
+              </w:rPr>
+            </w:pPr>
+          </w:p>
+        </w:tc>
+      </w:tr>
+      <w:tr>
+        <w:trPr>
+          <w:trHeight w:val="531"/>
+        </w:trPr>
+        <w:tc>
+          <w:tcPr>
+            <w:tcW w:w="1553" w:type="dxa"/>
+            <w:vMerge/>
+            <w:tcBorders>
+              <w:top w:val="nil"/>
+            </w:tcBorders>
+          </w:tcPr>
+          <w:p>
+            <w:pPr>
+              <w:rPr>
+                <w:sz w:val="2"/>
+                <w:szCs w:val="2"/>
+              </w:rPr>
+            </w:pPr>
+          </w:p>
+        </w:tc>
+        <w:tc>
+          <w:tcPr>
+            <w:tcW w:w="1554" w:type="dxa"/>
+          </w:tcPr>
+          <w:p>
+            <w:pPr>
+              <w:pStyle w:val="TableParagraph"/>
+              <w:rPr>
+                <w:b/>
+              </w:rPr>
+            </w:pPr>
+            <w:r>
+              <w:rPr>
+                <w:b/>
+                <w:spacing w:val="-2"/>
+              </w:rPr>
+              <w:t>Telefon</w:t>
+            </w:r>
+          </w:p>
+        </w:tc>
+        <w:tc>
+          <w:tcPr>
+            <w:tcW w:w="6252" w:type="dxa"/>
+          </w:tcPr>
+          <w:p>
+            <w:pPr>
+              <w:pStyle w:val="TableParagraph"/>
+              <w:ind w:left="106"/>
+              <w:rPr>
+                <w:sz w:val="40"/>
+                <w:szCs w:val="40"/>
+              </w:rPr>
+            </w:pPr>
+          </w:p>
+        </w:tc>
+      </w:tr>
+      <w:tr>
+        <w:trPr>
+          <w:trHeight w:val="531"/>
+        </w:trPr>
+        <w:tc>
+          <w:tcPr>
+            <w:tcW w:w="1553" w:type="dxa"/>
+            <w:vMerge/>
+            <w:tcBorders>
+              <w:top w:val="nil"/>
+            </w:tcBorders>
+          </w:tcPr>
+          <w:p>
+            <w:pPr>
+              <w:rPr>
+                <w:sz w:val="2"/>
+                <w:szCs w:val="2"/>
+              </w:rPr>
+            </w:pPr>
+          </w:p>
+        </w:tc>
+        <w:tc>
+          <w:tcPr>
+            <w:tcW w:w="1554" w:type="dxa"/>
+          </w:tcPr>
+          <w:p>
+            <w:pPr>
+              <w:pStyle w:val="TableParagraph"/>
+              <w:rPr>
+                <w:b/>
+              </w:rPr>
+            </w:pPr>
+            <w:r>
+              <w:rPr>
+                <w:b/>
+                <w:spacing w:val="-2"/>
+              </w:rPr>
+              <w:t>E-</w:t>
+            </w:r>
+            <w:r>
+              <w:rPr>
+                <w:b/>
+                <w:spacing w:val="-4"/>
+              </w:rPr>
+              <w:t>mail</w:t>
+            </w:r>
+          </w:p>
+        </w:tc>
+        <w:tc>
+          <w:tcPr>
+            <w:tcW w:w="6252" w:type="dxa"/>
+          </w:tcPr>
+          <w:p>
+            <w:pPr>
+              <w:pStyle w:val="TableParagraph"/>
+              <w:ind w:left="106"/>
+              <w:rPr>
+                <w:sz w:val="40"/>
+                <w:szCs w:val="40"/>
+              </w:rPr>
             </w:pPr>
           </w:p>
         </w:tc>
@@ -566,24 +748,8 @@
         </w:trPr>
         <w:tc>
           <w:tcPr>
-            <w:tcW w:w="1553" w:type="dxa"/>
-            <w:vMerge/>
-            <w:tcBorders>
-              <w:top w:val="nil"/>
-            </w:tcBorders>
-          </w:tcPr>
-          <w:p>
-            <w:pPr>
-              <w:rPr>
-                <w:sz w:val="2"/>
-                <w:szCs w:val="2"/>
-              </w:rPr>
-            </w:pPr>
-          </w:p>
-        </w:tc>
-        <w:tc>
-          <w:tcPr>
-            <w:tcW w:w="1554" w:type="dxa"/>
+            <w:tcW w:w="3107" w:type="dxa"/>
+            <w:gridSpan w:val="2"/>
           </w:tcPr>
           <w:p>
             <w:pPr>
@@ -597,7 +763,114 @@
                 <w:b/>
                 <w:spacing w:val="-2"/>
               </w:rPr>
-              <w:t>Adresa</w:t>
+              <w:t>Period</w:t>
+            </w:r>
+          </w:p>
+        </w:tc>
+        <w:tc>
+          <w:tcPr>
+            <w:tcW w:w="6252" w:type="dxa"/>
+          </w:tcPr>
+          <w:p>
+            <w:pPr>
+              <w:pStyle w:val="TableParagraph"/>
+              <w:ind w:left="106"/>
+            </w:pPr>
+            <w:r>
+              <w:t>1.</w:t>
+            </w:r>
+            <w:r>
+              <w:t>6</w:t>
+            </w:r>
+            <w:r>
+              <w:t>.202</w:t>
+            </w:r>
+            <w:r>
+              <w:t>4</w:t>
+            </w:r>
+            <w:r>
+              <w:rPr>
+                <w:spacing w:val="-4"/>
+              </w:rPr>
+              <w:t xml:space="preserve"> </w:t>
+            </w:r>
+            <w:r>
+              <w:t>–</w:t>
+            </w:r>
+            <w:r>
+              <w:rPr>
+                <w:spacing w:val="-4"/>
+              </w:rPr>
+              <w:t xml:space="preserve"> </w:t>
+            </w:r>
+            <w:r>
+              <w:rPr>
+                <w:spacing w:val="-2"/>
+              </w:rPr>
+              <w:t>25.</w:t>
+            </w:r>
+            <w:r>
+              <w:rPr>
+                <w:spacing w:val="-2"/>
+              </w:rPr>
+              <w:t>6</w:t>
+            </w:r>
+            <w:r>
+              <w:rPr>
+                <w:spacing w:val="-2"/>
+              </w:rPr>
+              <w:t>.202</w:t>
+            </w:r>
+            <w:r>
+              <w:rPr>
+                <w:spacing w:val="-2"/>
+              </w:rPr>
+              <w:t>4</w:t>
+            </w:r>
+          </w:p>
+        </w:tc>
+      </w:tr>
+      <w:tr>
+        <w:trPr>
+          <w:trHeight w:val="612"/>
+        </w:trPr>
+        <w:tc>
+          <w:tcPr>
+            <w:tcW w:w="3107" w:type="dxa"/>
+            <w:gridSpan w:val="2"/>
+          </w:tcPr>
+          <w:p>
+            <w:pPr>
+              <w:pStyle w:val="TableParagraph"/>
+              <w:rPr>
+                <w:b/>
+              </w:rPr>
+            </w:pPr>
+            <w:r>
+              <w:rPr>
+                <w:b/>
+              </w:rPr>
+              <w:t>Mentor</w:t>
+            </w:r>
+            <w:r>
+              <w:rPr>
+                <w:b/>
+                <w:spacing w:val="-3"/>
+              </w:rPr>
+              <w:t xml:space="preserve"> </w:t>
+            </w:r>
+            <w:r>
+              <w:rPr>
+                <w:b/>
+              </w:rPr>
+              <w:t>u</w:t>
+            </w:r>
+            <w:r>
+              <w:rPr>
+                <w:b/>
+                <w:spacing w:val="-2"/>
+              </w:rPr>
+              <w:t xml:space="preserve"> firmi</w:t>
             </w:r>
           </w:p>
         </w:tc>
@@ -619,263 +892,6 @@
         </w:trPr>
         <w:tc>
           <w:tcPr>
-            <w:tcW w:w="1553" w:type="dxa"/>
-            <w:vMerge/>
-            <w:tcBorders>
-              <w:top w:val="nil"/>
-            </w:tcBorders>
-          </w:tcPr>
-          <w:p>
-            <w:pPr>
-              <w:rPr>
-                <w:sz w:val="2"/>
-                <w:szCs w:val="2"/>
-              </w:rPr>
-            </w:pPr>
-          </w:p>
-        </w:tc>
-        <w:tc>
-          <w:tcPr>
-            <w:tcW w:w="1554" w:type="dxa"/>
-          </w:tcPr>
-          <w:p>
-            <w:pPr>
-              <w:pStyle w:val="TableParagraph"/>
-              <w:rPr>
-                <w:b/>
-              </w:rPr>
-            </w:pPr>
-            <w:r>
-              <w:rPr>
-                <w:b/>
-                <w:spacing w:val="-2"/>
-              </w:rPr>
-              <w:t>Telefon</w:t>
-            </w:r>
-          </w:p>
-        </w:tc>
-        <w:tc>
-          <w:tcPr>
-            <w:tcW w:w="6252" w:type="dxa"/>
-          </w:tcPr>
-          <w:p>
-            <w:pPr>
-              <w:pStyle w:val="TableParagraph"/>
-              <w:ind w:left="106"/>
-            </w:pPr>
-          </w:p>
-        </w:tc>
-      </w:tr>
-      <w:tr>
-        <w:trPr>
-          <w:trHeight w:val="268"/>
-        </w:trPr>
-        <w:tc>
-          <w:tcPr>
-            <w:tcW w:w="1553" w:type="dxa"/>
-            <w:vMerge/>
-            <w:tcBorders>
-              <w:top w:val="nil"/>
-            </w:tcBorders>
-          </w:tcPr>
-          <w:p>
-            <w:pPr>
-              <w:rPr>
-                <w:sz w:val="2"/>
-                <w:szCs w:val="2"/>
-              </w:rPr>
-            </w:pPr>
-          </w:p>
-        </w:tc>
-        <w:tc>
-          <w:tcPr>
-            <w:tcW w:w="1554" w:type="dxa"/>
-          </w:tcPr>
-          <w:p>
-            <w:pPr>
-              <w:pStyle w:val="TableParagraph"/>
-              <w:rPr>
-                <w:b/>
-              </w:rPr>
-            </w:pPr>
-            <w:r>
-              <w:rPr>
-                <w:b/>
-                <w:spacing w:val="-2"/>
-              </w:rPr>
-              <w:t>E-</w:t>
-            </w:r>
-            <w:r>
-              <w:rPr>
-                <w:b/>
-                <w:spacing w:val="-4"/>
-              </w:rPr>
-              <w:t>mail</w:t>
-            </w:r>
-          </w:p>
-        </w:tc>
-        <w:tc>
-          <w:tcPr>
-            <w:tcW w:w="6252" w:type="dxa"/>
-          </w:tcPr>
-          <w:p>
-            <w:pPr>
-              <w:pStyle w:val="TableParagraph"/>
-              <w:ind w:left="106"/>
-            </w:pPr>
-          </w:p>
-        </w:tc>
-      </w:tr>
-      <w:tr>
-        <w:trPr>
-          <w:trHeight w:val="268"/>
-        </w:trPr>
-        <w:tc>
-          <w:tcPr>
-            <w:tcW w:w="3107" w:type="dxa"/>
-            <w:gridSpan w:val="2"/>
-          </w:tcPr>
-          <w:p>
-            <w:pPr>
-              <w:pStyle w:val="TableParagraph"/>
-              <w:rPr>
-                <w:b/>
-              </w:rPr>
-            </w:pPr>
-            <w:r>
-              <w:rPr>
-                <w:b/>
-                <w:spacing w:val="-2"/>
-              </w:rPr>
-              <w:t>Period</w:t>
-            </w:r>
-          </w:p>
-        </w:tc>
-        <w:tc>
-          <w:tcPr>
-            <w:tcW w:w="6252" w:type="dxa"/>
-          </w:tcPr>
-          <w:p>
-            <w:pPr>
-              <w:pStyle w:val="TableParagraph"/>
-              <w:ind w:left="106"/>
-            </w:pPr>
-            <w:r>
-              <w:t>1.</w:t>
-            </w:r>
-            <w:r>
-              <w:t>6</w:t>
-            </w:r>
-            <w:r>
-              <w:t>.202</w:t>
-            </w:r>
-            <w:r>
-              <w:t>4</w:t>
-            </w:r>
-            <w:r>
-              <w:rPr>
-                <w:spacing w:val="-4"/>
-              </w:rPr>
-              <w:t xml:space="preserve"> </w:t>
-            </w:r>
-            <w:r>
-              <w:t>–</w:t>
-            </w:r>
-            <w:r>
-              <w:rPr>
-                <w:spacing w:val="-4"/>
-              </w:rPr>
-              <w:t xml:space="preserve"> </w:t>
-            </w:r>
-            <w:r>
-              <w:rPr>
-                <w:spacing w:val="-2"/>
-              </w:rPr>
-              <w:t>25.</w:t>
-            </w:r>
-            <w:r>
-              <w:rPr>
-                <w:spacing w:val="-2"/>
-              </w:rPr>
-              <w:t>6</w:t>
-            </w:r>
-            <w:r>
-              <w:rPr>
-                <w:spacing w:val="-2"/>
-              </w:rPr>
-              <w:t>.202</w:t>
-            </w:r>
-            <w:r>
-              <w:rPr>
-                <w:spacing w:val="-2"/>
-              </w:rPr>
-              <w:t>4</w:t>
-            </w:r>
-          </w:p>
-        </w:tc>
-      </w:tr>
-      <w:tr>
-        <w:trPr>
-          <w:trHeight w:val="268"/>
-        </w:trPr>
-        <w:tc>
-          <w:tcPr>
-            <w:tcW w:w="3107" w:type="dxa"/>
-            <w:gridSpan w:val="2"/>
-          </w:tcPr>
-          <w:p>
-            <w:pPr>
-              <w:pStyle w:val="TableParagraph"/>
-              <w:rPr>
-                <w:b/>
-              </w:rPr>
-            </w:pPr>
-            <w:r>
-              <w:rPr>
-                <w:b/>
-              </w:rPr>
-              <w:t>Mentor</w:t>
-            </w:r>
-            <w:r>
-              <w:rPr>
-                <w:b/>
-                <w:spacing w:val="-3"/>
-              </w:rPr>
-              <w:t xml:space="preserve"> </w:t>
-            </w:r>
-            <w:r>
-              <w:rPr>
-                <w:b/>
-              </w:rPr>
-              <w:t>u</w:t>
-            </w:r>
-            <w:r>
-              <w:rPr>
-                <w:b/>
-                <w:spacing w:val="-2"/>
-              </w:rPr>
-              <w:t xml:space="preserve"> firmi</w:t>
-            </w:r>
-          </w:p>
-        </w:tc>
-        <w:tc>
-          <w:tcPr>
-            <w:tcW w:w="6252" w:type="dxa"/>
-          </w:tcPr>
-          <w:p>
-            <w:pPr>
-              <w:pStyle w:val="TableParagraph"/>
-              <w:ind w:left="106"/>
-            </w:pPr>
-          </w:p>
-        </w:tc>
-      </w:tr>
-      <w:tr>
-        <w:trPr>
-          <w:trHeight w:val="268"/>
-        </w:trPr>
-        <w:tc>
-          <w:tcPr>
             <w:tcW w:w="3107" w:type="dxa"/>
             <w:gridSpan w:val="2"/>
           </w:tcPr>
@@ -1575,12 +1591,13 @@
           <w:lang w:val="en-US"/>
         </w:rPr>
         <w:sectPr>
-          <w:footerReference w:type="default" r:id="rId9"/>
+          <w:footerReference w:type="default" r:id="rId10"/>
           <w:type w:val="continuous"/>
-          <w:pgSz w:w="12240" w:h="15840"/>
+          <w:pgSz w:w="11906" w:h="16838" w:code="9"/>
           <w:pgMar w:top="1520" w:right="1260" w:bottom="1180" w:left="1320" w:header="0" w:footer="991" w:gutter="0"/>
           <w:pgNumType w:start="1"/>
           <w:cols w:space="720"/>
+          <w:docGrid w:linePitch="299"/>
         </w:sectPr>
       </w:pPr>
     </w:p>
@@ -1632,31 +1649,19 @@
         <w:jc w:val="both"/>
       </w:pPr>
       <w:r>
-        <w:t>C</w:t>
-      </w:r>
-      <w:r>
-        <w:t xml:space="preserve">ilj ovog projekta bio je da </w:t>
+        <w:t xml:space="preserve">Cilj ovog projekta bio je da </w:t>
       </w:r>
       <w:r>
         <w:t xml:space="preserve">se prođe kroz ceo razvoj jedne aplikacije. </w:t>
       </w:r>
       <w:r>
-        <w:t xml:space="preserve">Aplikacija treba da obezbedi </w:t>
-      </w:r>
-      <w:r>
-        <w:t>treba lak</w:t>
+        <w:t>Aplikacija treba da obezbedi treba lak</w:t>
       </w:r>
       <w:r>
         <w:rPr>
           <w:lang w:val="sr-Latn-RS"/>
         </w:rPr>
-        <w:t>š</w:t>
-      </w:r>
-      <w:r>
-        <w:rPr>
-          <w:lang w:val="sr-Latn-RS"/>
-        </w:rPr>
-        <w:t>e</w:t>
+        <w:t>še</w:t>
       </w:r>
       <w:r>
         <w:t xml:space="preserve"> upravljanje preduzećem.</w:t>
@@ -2919,11 +2924,55 @@
                 <w:lang w:val="en-US"/>
               </w:rPr>
             </w:pPr>
+            <w:proofErr w:type="spellStart"/>
             <w:r>
               <w:rPr>
                 <w:lang w:val="en-US"/>
               </w:rPr>
-              <w:t>Implementirani header i footer na frontend-u</w:t>
+              <w:t>Implementirani</w:t>
+            </w:r>
+            <w:proofErr w:type="spellEnd"/>
+            <w:r>
+              <w:rPr>
+                <w:lang w:val="en-US"/>
+              </w:rPr>
+              <w:t xml:space="preserve"> header </w:t>
+            </w:r>
+            <w:proofErr w:type="spellStart"/>
+            <w:proofErr w:type="gramStart"/>
+            <w:r>
+              <w:rPr>
+                <w:lang w:val="en-US"/>
+              </w:rPr>
+              <w:t>i</w:t>
+            </w:r>
+            <w:proofErr w:type="spellEnd"/>
+            <w:r>
+              <w:rPr>
+                <w:lang w:val="en-US"/>
+              </w:rPr>
+              <w:t xml:space="preserve"> footer</w:t>
+            </w:r>
+            <w:proofErr w:type="gramEnd"/>
+            <w:r>
+              <w:rPr>
+                <w:lang w:val="en-US"/>
+              </w:rPr>
+              <w:t xml:space="preserve"> </w:t>
+            </w:r>
+            <w:proofErr w:type="spellStart"/>
+            <w:r>
+              <w:rPr>
+                <w:lang w:val="en-US"/>
+              </w:rPr>
+              <w:t>na</w:t>
+            </w:r>
+            <w:proofErr w:type="spellEnd"/>
+            <w:r>
+              <w:rPr>
+                <w:lang w:val="en-US"/>
+              </w:rPr>
+              <w:t xml:space="preserve"> frontend-u</w:t>
             </w:r>
             <w:r>
               <w:rPr>
@@ -2999,11 +3048,19 @@
                 <w:lang w:val="en-US"/>
               </w:rPr>
             </w:pPr>
+            <w:proofErr w:type="spellStart"/>
             <w:r>
               <w:rPr>
                 <w:lang w:val="en-US"/>
               </w:rPr>
-              <w:t>Implementiran header interceptor.</w:t>
+              <w:t>Implementiran</w:t>
+            </w:r>
+            <w:proofErr w:type="spellEnd"/>
+            <w:r>
+              <w:rPr>
+                <w:lang w:val="en-US"/>
+              </w:rPr>
+              <w:t xml:space="preserve"> header interceptor.</w:t>
             </w:r>
           </w:p>
         </w:tc>
@@ -3085,6 +3142,7 @@
                 <w:lang w:val="en-US"/>
               </w:rPr>
             </w:pPr>
+            <w:proofErr w:type="spellStart"/>
             <w:r>
               <w:rPr>
                 <w:lang w:val="en-US"/>
@@ -3095,7 +3153,28 @@
               <w:rPr>
                 <w:lang w:val="en-US"/>
               </w:rPr>
-              <w:t>n reset token za autentikaciju.</w:t>
+              <w:t>n</w:t>
+            </w:r>
+            <w:proofErr w:type="spellEnd"/>
+            <w:r>
+              <w:rPr>
+                <w:lang w:val="en-US"/>
+              </w:rPr>
+              <w:t xml:space="preserve"> reset token za </w:t>
+            </w:r>
+            <w:proofErr w:type="spellStart"/>
+            <w:r>
+              <w:rPr>
+                <w:lang w:val="en-US"/>
+              </w:rPr>
+              <w:t>autentikaciju</w:t>
+            </w:r>
+            <w:proofErr w:type="spellEnd"/>
+            <w:r>
+              <w:rPr>
+                <w:lang w:val="en-US"/>
+              </w:rPr>
+              <w:t>.</w:t>
             </w:r>
           </w:p>
         </w:tc>
@@ -3170,12 +3249,28 @@
                 <w:lang w:val="en-US"/>
               </w:rPr>
             </w:pPr>
+            <w:proofErr w:type="spellStart"/>
             <w:r>
               <w:rPr>
                 <w:lang w:val="en-US"/>
               </w:rPr>
-              <w:t>Implementacija testova</w:t>
-            </w:r>
+              <w:t>Implementacija</w:t>
+            </w:r>
+            <w:proofErr w:type="spellEnd"/>
+            <w:r>
+              <w:rPr>
+                <w:lang w:val="en-US"/>
+              </w:rPr>
+              <w:t xml:space="preserve"> </w:t>
+            </w:r>
+            <w:proofErr w:type="spellStart"/>
+            <w:r>
+              <w:rPr>
+                <w:lang w:val="en-US"/>
+              </w:rPr>
+              <w:t>testova</w:t>
+            </w:r>
+            <w:proofErr w:type="spellEnd"/>
           </w:p>
         </w:tc>
         <w:tc>
@@ -3396,8 +3491,44 @@
         <w:rPr>
           <w:lang w:val="en-US"/>
         </w:rPr>
-        <w:t xml:space="preserve"> Zone.js i RxJS. Omogu</w:t>
-      </w:r>
+        <w:t xml:space="preserve"> Zone.js </w:t>
+      </w:r>
+      <w:proofErr w:type="spellStart"/>
+      <w:r>
+        <w:rPr>
+          <w:lang w:val="en-US"/>
+        </w:rPr>
+        <w:t>i</w:t>
+      </w:r>
+      <w:proofErr w:type="spellEnd"/>
+      <w:r>
+        <w:rPr>
+          <w:lang w:val="en-US"/>
+        </w:rPr>
+        <w:t xml:space="preserve"> </w:t>
+      </w:r>
+      <w:proofErr w:type="spellStart"/>
+      <w:r>
+        <w:rPr>
+          <w:lang w:val="en-US"/>
+        </w:rPr>
+        <w:t>RxJS</w:t>
+      </w:r>
+      <w:proofErr w:type="spellEnd"/>
+      <w:r>
+        <w:rPr>
+          <w:lang w:val="en-US"/>
+        </w:rPr>
+        <w:t xml:space="preserve">. </w:t>
+      </w:r>
+      <w:proofErr w:type="spellStart"/>
+      <w:r>
+        <w:rPr>
+          <w:lang w:val="en-US"/>
+        </w:rPr>
+        <w:t>Omogu</w:t>
+      </w:r>
+      <w:proofErr w:type="spellEnd"/>
       <w:r>
         <w:rPr>
           <w:lang w:val="sr-Latn-RS"/>
@@ -3724,9 +3855,6 @@
         <w:ind w:right="177"/>
         <w:jc w:val="both"/>
       </w:pPr>
-      <w:r>
-        <w:t xml:space="preserve"> </w:t>
-      </w:r>
       <w:r>
         <w:t>Tokom razvoja aplikacije sam imao priliku da primenim različita znanja koja sam stekao tokom studiranja na PMF-u.</w:t>
       </w:r>
@@ -4120,7 +4248,7 @@
           </mc:Choice>
           <mc:Fallback>
             <w:pict>
-              <v:shape w14:anchorId="012BD817" id="Graphic 4" o:spid="_x0000_s1026" style="position:absolute;margin-left:355.65pt;margin-top:18.2pt;width:153.1pt;height:.1pt;z-index:-15727616;visibility:visible;mso-wrap-style:square;mso-wrap-distance-left:0;mso-wrap-distance-top:0;mso-wrap-distance-right:0;mso-wrap-distance-bottom:0;mso-position-horizontal:absolute;mso-position-horizontal-relative:page;mso-position-vertical:absolute;mso-position-vertical-relative:text;v-text-anchor:top" coordsize="1944370,1270" o:gfxdata="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" path="m,l1943852,e" filled="f" strokeweight=".24536mm">
+              <v:shape w14:anchorId="064B6C6C" id="Graphic 4" o:spid="_x0000_s1026" style="position:absolute;margin-left:355.65pt;margin-top:18.2pt;width:153.1pt;height:.1pt;z-index:-15727616;visibility:visible;mso-wrap-style:square;mso-wrap-distance-left:0;mso-wrap-distance-top:0;mso-wrap-distance-right:0;mso-wrap-distance-bottom:0;mso-position-horizontal:absolute;mso-position-horizontal-relative:page;mso-position-vertical:absolute;mso-position-vertical-relative:text;v-text-anchor:top" coordsize="1944370,1270" o:gfxdata="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" path="m,l1943852,e" filled="f" strokeweight=".24536mm">
                 <v:path arrowok="t"/>
                 <w10:wrap type="topAndBottom" anchorx="page"/>
               </v:shape>
@@ -5402,4 +5530,16 @@
   <a:objectDefaults/>
   <a:extraClrSchemeLst/>
 </a:theme>
+</file>
+
+<file path=customXml/item1.xml><?xml version="1.0" encoding="utf-8"?>
+<b:Sources xmlns:b="http://schemas.openxmlformats.org/officeDocument/2006/bibliography" xmlns="http://schemas.openxmlformats.org/officeDocument/2006/bibliography" SelectedStyle="\IEEE2006OfficeOnline.xsl" StyleName="IEEE" Version="2006"/>
+</file>
+
+<file path=customXml/itemProps1.xml><?xml version="1.0" encoding="utf-8"?>
+<ds:datastoreItem xmlns:ds="http://schemas.openxmlformats.org/officeDocument/2006/customXml" ds:itemID="{01FF1B8A-8E9C-4531-9986-40A08A760709}">
+  <ds:schemaRefs>
+    <ds:schemaRef ds:uri="http://schemas.openxmlformats.org/officeDocument/2006/bibliography"/>
+  </ds:schemaRefs>
+</ds:datastoreItem>
 </file>